--- a/m2_report_template.docx
+++ b/m2_report_template.docx
@@ -58,7 +58,7 @@
                 <w:i/>
                 <w:iCs/>
               </w:rPr>
-              <w:t>&lt;name&gt;</w:t>
+              <w:t>Marius Juston</w:t>
             </w:r>
           </w:p>
         </w:tc>
@@ -101,23 +101,7 @@
                 <w:i/>
                 <w:iCs/>
               </w:rPr>
-              <w:t>&lt;</w:t>
-            </w:r>
-            <w:proofErr w:type="spellStart"/>
-            <w:r>
-              <w:rPr>
-                <w:i/>
-                <w:iCs/>
-              </w:rPr>
-              <w:t>netid</w:t>
-            </w:r>
-            <w:proofErr w:type="spellEnd"/>
-            <w:r>
-              <w:rPr>
-                <w:i/>
-                <w:iCs/>
-              </w:rPr>
-              <w:t>&gt;</w:t>
+              <w:t>Mjuston2</w:t>
             </w:r>
           </w:p>
         </w:tc>
@@ -160,7 +144,7 @@
                 <w:i/>
                 <w:iCs/>
               </w:rPr>
-              <w:t>&lt;class section&gt;</w:t>
+              <w:t>AL2</w:t>
             </w:r>
           </w:p>
         </w:tc>
@@ -256,23 +240,7 @@
                 <w:i/>
                 <w:iCs/>
               </w:rPr>
-              <w:t>Loading fashion-</w:t>
-            </w:r>
-            <w:proofErr w:type="spellStart"/>
-            <w:r>
-              <w:rPr>
-                <w:i/>
-                <w:iCs/>
-              </w:rPr>
-              <w:t>mnist</w:t>
-            </w:r>
-            <w:proofErr w:type="spellEnd"/>
-            <w:r>
-              <w:rPr>
-                <w:i/>
-                <w:iCs/>
-              </w:rPr>
-              <w:t xml:space="preserve"> data...Done</w:t>
+              <w:t>Loading fashion-mnist data...Done</w:t>
             </w:r>
             <w:r>
               <w:t>"</w:t>
@@ -307,8 +275,43 @@
               <w:rPr>
                 <w:i/>
                 <w:iCs/>
-              </w:rPr>
-              <w:t>&lt;output here&gt;</w:t>
+                <w:noProof/>
+              </w:rPr>
+              <w:drawing>
+                <wp:inline distT="0" distB="0" distL="0" distR="0" wp14:anchorId="40D40CA6" wp14:editId="21F61E03">
+                  <wp:extent cx="5943600" cy="1911350"/>
+                  <wp:effectExtent l="0" t="0" r="0" b="0"/>
+                  <wp:docPr id="1" name="Picture 1"/>
+                  <wp:cNvGraphicFramePr>
+                    <a:graphicFrameLocks xmlns:a="http://schemas.openxmlformats.org/drawingml/2006/main" noChangeAspect="1"/>
+                  </wp:cNvGraphicFramePr>
+                  <a:graphic xmlns:a="http://schemas.openxmlformats.org/drawingml/2006/main">
+                    <a:graphicData uri="http://schemas.openxmlformats.org/drawingml/2006/picture">
+                      <pic:pic xmlns:pic="http://schemas.openxmlformats.org/drawingml/2006/picture">
+                        <pic:nvPicPr>
+                          <pic:cNvPr id="1" name=""/>
+                          <pic:cNvPicPr/>
+                        </pic:nvPicPr>
+                        <pic:blipFill>
+                          <a:blip r:embed="rId6"/>
+                          <a:stretch>
+                            <a:fillRect/>
+                          </a:stretch>
+                        </pic:blipFill>
+                        <pic:spPr>
+                          <a:xfrm>
+                            <a:off x="0" y="0"/>
+                            <a:ext cx="5943600" cy="1911350"/>
+                          </a:xfrm>
+                          <a:prstGeom prst="rect">
+                            <a:avLst/>
+                          </a:prstGeom>
+                        </pic:spPr>
+                      </pic:pic>
+                    </a:graphicData>
+                  </a:graphic>
+                </wp:inline>
+              </w:drawing>
             </w:r>
           </w:p>
         </w:tc>
@@ -376,13 +379,13 @@
             <w:tblPr>
               <w:tblStyle w:val="TableGrid"/>
               <w:tblW w:w="0" w:type="auto"/>
-              <w:tblInd w:w="1855" w:type="dxa"/>
+              <w:tblInd w:w="1685" w:type="dxa"/>
               <w:tblLook w:val="04A0" w:firstRow="1" w:lastRow="0" w:firstColumn="1" w:lastColumn="0" w:noHBand="0" w:noVBand="1"/>
             </w:tblPr>
             <w:tblGrid>
               <w:gridCol w:w="1260"/>
-              <w:gridCol w:w="1174"/>
-              <w:gridCol w:w="1260"/>
+              <w:gridCol w:w="1371"/>
+              <w:gridCol w:w="1419"/>
               <w:gridCol w:w="1345"/>
               <w:gridCol w:w="1223"/>
             </w:tblGrid>
@@ -405,7 +408,7 @@
               </w:tc>
               <w:tc>
                 <w:tcPr>
-                  <w:tcW w:w="1174" w:type="dxa"/>
+                  <w:tcW w:w="1371" w:type="dxa"/>
                   <w:vAlign w:val="center"/>
                 </w:tcPr>
                 <w:p>
@@ -421,7 +424,7 @@
               </w:tc>
               <w:tc>
                 <w:tcPr>
-                  <w:tcW w:w="1260" w:type="dxa"/>
+                  <w:tcW w:w="1419" w:type="dxa"/>
                   <w:vAlign w:val="center"/>
                 </w:tcPr>
                 <w:p>
@@ -486,7 +489,7 @@
               </w:tc>
               <w:tc>
                 <w:tcPr>
-                  <w:tcW w:w="1174" w:type="dxa"/>
+                  <w:tcW w:w="1371" w:type="dxa"/>
                 </w:tcPr>
                 <w:p>
                   <w:pPr>
@@ -503,29 +506,13 @@
                       <w:i/>
                       <w:iCs/>
                     </w:rPr>
-                    <w:t>&lt;</w:t>
-                  </w:r>
-                  <w:proofErr w:type="spellStart"/>
-                  <w:r>
-                    <w:rPr>
-                      <w:i/>
-                      <w:iCs/>
-                    </w:rPr>
-                    <w:t>op_time</w:t>
-                  </w:r>
-                  <w:proofErr w:type="spellEnd"/>
-                  <w:r>
-                    <w:rPr>
-                      <w:i/>
-                      <w:iCs/>
-                    </w:rPr>
-                    <w:t>&gt;</w:t>
+                    <w:t>0.219294ms</w:t>
                   </w:r>
                 </w:p>
               </w:tc>
               <w:tc>
                 <w:tcPr>
-                  <w:tcW w:w="1260" w:type="dxa"/>
+                  <w:tcW w:w="1419" w:type="dxa"/>
                 </w:tcPr>
                 <w:p>
                   <w:pPr>
@@ -542,23 +529,7 @@
                       <w:i/>
                       <w:iCs/>
                     </w:rPr>
-                    <w:t>&lt;</w:t>
-                  </w:r>
-                  <w:proofErr w:type="spellStart"/>
-                  <w:r>
-                    <w:rPr>
-                      <w:i/>
-                      <w:iCs/>
-                    </w:rPr>
-                    <w:t>op_time</w:t>
-                  </w:r>
-                  <w:proofErr w:type="spellEnd"/>
-                  <w:r>
-                    <w:rPr>
-                      <w:i/>
-                      <w:iCs/>
-                    </w:rPr>
-                    <w:t>&gt;</w:t>
+                    <w:t>0.818139ms</w:t>
                   </w:r>
                 </w:p>
               </w:tc>
@@ -581,23 +552,14 @@
                       <w:i/>
                       <w:iCs/>
                     </w:rPr>
-                    <w:t>&lt;</w:t>
-                  </w:r>
-                  <w:proofErr w:type="spellStart"/>
-                  <w:r>
-                    <w:rPr>
-                      <w:i/>
-                      <w:iCs/>
-                    </w:rPr>
-                    <w:t>exec_time</w:t>
-                  </w:r>
-                  <w:proofErr w:type="spellEnd"/>
-                  <w:r>
-                    <w:rPr>
-                      <w:i/>
-                      <w:iCs/>
-                    </w:rPr>
-                    <w:t>&gt;</w:t>
+                    <w:t>1.037433</w:t>
+                  </w:r>
+                  <w:r>
+                    <w:rPr>
+                      <w:i/>
+                      <w:iCs/>
+                    </w:rPr>
+                    <w:t>ms</w:t>
                   </w:r>
                 </w:p>
               </w:tc>
@@ -620,7 +582,7 @@
                       <w:i/>
                       <w:iCs/>
                     </w:rPr>
-                    <w:t>&lt;accuracy&gt;</w:t>
+                    <w:t>0.86</w:t>
                   </w:r>
                 </w:p>
               </w:tc>
@@ -643,7 +605,7 @@
               </w:tc>
               <w:tc>
                 <w:tcPr>
-                  <w:tcW w:w="1174" w:type="dxa"/>
+                  <w:tcW w:w="1371" w:type="dxa"/>
                 </w:tcPr>
                 <w:p>
                   <w:pPr>
@@ -660,29 +622,13 @@
                       <w:i/>
                       <w:iCs/>
                     </w:rPr>
-                    <w:t>&lt;</w:t>
-                  </w:r>
-                  <w:proofErr w:type="spellStart"/>
-                  <w:r>
-                    <w:rPr>
-                      <w:i/>
-                      <w:iCs/>
-                    </w:rPr>
-                    <w:t>op_time</w:t>
-                  </w:r>
-                  <w:proofErr w:type="spellEnd"/>
-                  <w:r>
-                    <w:rPr>
-                      <w:i/>
-                      <w:iCs/>
-                    </w:rPr>
-                    <w:t>&gt;</w:t>
+                    <w:t>2.07119ms</w:t>
                   </w:r>
                 </w:p>
               </w:tc>
               <w:tc>
                 <w:tcPr>
-                  <w:tcW w:w="1260" w:type="dxa"/>
+                  <w:tcW w:w="1419" w:type="dxa"/>
                 </w:tcPr>
                 <w:p>
                   <w:pPr>
@@ -699,23 +645,7 @@
                       <w:i/>
                       <w:iCs/>
                     </w:rPr>
-                    <w:t>&lt;</w:t>
-                  </w:r>
-                  <w:proofErr w:type="spellStart"/>
-                  <w:r>
-                    <w:rPr>
-                      <w:i/>
-                      <w:iCs/>
-                    </w:rPr>
-                    <w:t>op_time</w:t>
-                  </w:r>
-                  <w:proofErr w:type="spellEnd"/>
-                  <w:r>
-                    <w:rPr>
-                      <w:i/>
-                      <w:iCs/>
-                    </w:rPr>
-                    <w:t>&gt;</w:t>
+                    <w:t>8.07871ms</w:t>
                   </w:r>
                 </w:p>
               </w:tc>
@@ -738,23 +668,14 @@
                       <w:i/>
                       <w:iCs/>
                     </w:rPr>
-                    <w:t>&lt;</w:t>
-                  </w:r>
-                  <w:proofErr w:type="spellStart"/>
-                  <w:r>
-                    <w:rPr>
-                      <w:i/>
-                      <w:iCs/>
-                    </w:rPr>
-                    <w:t>exec_time</w:t>
-                  </w:r>
-                  <w:proofErr w:type="spellEnd"/>
-                  <w:r>
-                    <w:rPr>
-                      <w:i/>
-                      <w:iCs/>
-                    </w:rPr>
-                    <w:t>&gt;</w:t>
+                    <w:t>10.1499</w:t>
+                  </w:r>
+                  <w:r>
+                    <w:rPr>
+                      <w:i/>
+                      <w:iCs/>
+                    </w:rPr>
+                    <w:t>ms</w:t>
                   </w:r>
                 </w:p>
               </w:tc>
@@ -777,7 +698,7 @@
                       <w:i/>
                       <w:iCs/>
                     </w:rPr>
-                    <w:t>&lt;accuracy&gt;</w:t>
+                    <w:t>0.886</w:t>
                   </w:r>
                 </w:p>
               </w:tc>
@@ -800,7 +721,7 @@
               </w:tc>
               <w:tc>
                 <w:tcPr>
-                  <w:tcW w:w="1174" w:type="dxa"/>
+                  <w:tcW w:w="1371" w:type="dxa"/>
                 </w:tcPr>
                 <w:p>
                   <w:pPr>
@@ -817,29 +738,13 @@
                       <w:i/>
                       <w:iCs/>
                     </w:rPr>
-                    <w:t>&lt;</w:t>
-                  </w:r>
-                  <w:proofErr w:type="spellStart"/>
-                  <w:r>
-                    <w:rPr>
-                      <w:i/>
-                      <w:iCs/>
-                    </w:rPr>
-                    <w:t>op_time</w:t>
-                  </w:r>
-                  <w:proofErr w:type="spellEnd"/>
-                  <w:r>
-                    <w:rPr>
-                      <w:i/>
-                      <w:iCs/>
-                    </w:rPr>
-                    <w:t>&gt;</w:t>
+                    <w:t>20.4125ms</w:t>
                   </w:r>
                 </w:p>
               </w:tc>
               <w:tc>
                 <w:tcPr>
-                  <w:tcW w:w="1260" w:type="dxa"/>
+                  <w:tcW w:w="1419" w:type="dxa"/>
                 </w:tcPr>
                 <w:p>
                   <w:pPr>
@@ -856,23 +761,7 @@
                       <w:i/>
                       <w:iCs/>
                     </w:rPr>
-                    <w:t>&lt;</w:t>
-                  </w:r>
-                  <w:proofErr w:type="spellStart"/>
-                  <w:r>
-                    <w:rPr>
-                      <w:i/>
-                      <w:iCs/>
-                    </w:rPr>
-                    <w:t>op_time</w:t>
-                  </w:r>
-                  <w:proofErr w:type="spellEnd"/>
-                  <w:r>
-                    <w:rPr>
-                      <w:i/>
-                      <w:iCs/>
-                    </w:rPr>
-                    <w:t>&gt;</w:t>
+                    <w:t>78.6866ms</w:t>
                   </w:r>
                 </w:p>
               </w:tc>
@@ -895,23 +784,14 @@
                       <w:i/>
                       <w:iCs/>
                     </w:rPr>
-                    <w:t>&lt;</w:t>
-                  </w:r>
-                  <w:proofErr w:type="spellStart"/>
-                  <w:r>
-                    <w:rPr>
-                      <w:i/>
-                      <w:iCs/>
-                    </w:rPr>
-                    <w:t>exec_time</w:t>
-                  </w:r>
-                  <w:proofErr w:type="spellEnd"/>
-                  <w:r>
-                    <w:rPr>
-                      <w:i/>
-                      <w:iCs/>
-                    </w:rPr>
-                    <w:t>&gt;</w:t>
+                    <w:t>99.0991</w:t>
+                  </w:r>
+                  <w:r>
+                    <w:rPr>
+                      <w:i/>
+                      <w:iCs/>
+                    </w:rPr>
+                    <w:t>ms</w:t>
                   </w:r>
                 </w:p>
               </w:tc>
@@ -934,7 +814,7 @@
                       <w:i/>
                       <w:iCs/>
                     </w:rPr>
-                    <w:t>&lt;accuracy&gt;</w:t>
+                    <w:t>0.8714</w:t>
                   </w:r>
                 </w:p>
               </w:tc>
@@ -1009,21 +889,14 @@
                 <w:i/>
                 <w:iCs/>
               </w:rPr>
-              <w:t>&lt;</w:t>
-            </w:r>
-            <w:r>
-              <w:rPr>
-                <w:i/>
-                <w:iCs/>
-              </w:rPr>
-              <w:t>answer</w:t>
-            </w:r>
-            <w:r>
-              <w:rPr>
-                <w:i/>
-                <w:iCs/>
-              </w:rPr>
-              <w:t xml:space="preserve"> here&gt;</w:t>
+              <w:t>c</w:t>
+            </w:r>
+            <w:r>
+              <w:rPr>
+                <w:i/>
+                <w:iCs/>
+              </w:rPr>
+              <w:t>onv_forward_kernel 100%</w:t>
             </w:r>
           </w:p>
         </w:tc>
@@ -1046,46 +919,7 @@
             </w:pPr>
             <w:r>
               <w:lastRenderedPageBreak/>
-              <w:t xml:space="preserve">List all the </w:t>
-            </w:r>
-            <w:r>
-              <w:t>CUDA API calls</w:t>
-            </w:r>
-            <w:r>
-              <w:t xml:space="preserve"> that collectively consumed more than 90% of the </w:t>
-            </w:r>
-            <w:r>
-              <w:t>API</w:t>
-            </w:r>
-            <w:r>
-              <w:t xml:space="preserve"> time and what percentage of the </w:t>
-            </w:r>
-            <w:r>
-              <w:t>API</w:t>
-            </w:r>
-            <w:r>
-              <w:t xml:space="preserve"> time each </w:t>
-            </w:r>
-            <w:r>
-              <w:t>call</w:t>
-            </w:r>
-            <w:r>
-              <w:t xml:space="preserve"> did consume (start with the </w:t>
-            </w:r>
-            <w:r>
-              <w:t>API call</w:t>
-            </w:r>
-            <w:r>
-              <w:t xml:space="preserve"> that consumed the most time, then list the next </w:t>
-            </w:r>
-            <w:r>
-              <w:t>call</w:t>
-            </w:r>
-            <w:r>
-              <w:t>, until you reach 90% or more</w:t>
-            </w:r>
-            <w:r>
-              <w:t>).</w:t>
+              <w:t>List all the CUDA API calls that collectively consumed more than 90% of the API time and what percentage of the API time each call did consume (start with the API call that consumed the most time, then list the next call, until you reach 90% or more).</w:t>
             </w:r>
           </w:p>
         </w:tc>
@@ -1099,12 +933,23 @@
             <w:tcW w:w="9350" w:type="dxa"/>
           </w:tcPr>
           <w:p>
-            <w:r>
-              <w:rPr>
-                <w:i/>
-                <w:iCs/>
-              </w:rPr>
-              <w:t>&lt;answer here&gt;</w:t>
+            <w:pPr>
+              <w:rPr>
+                <w:i/>
+                <w:iCs/>
+              </w:rPr>
+            </w:pPr>
+            <w:r>
+              <w:rPr>
+                <w:i/>
+                <w:iCs/>
+              </w:rPr>
+              <w:t>cudaMemcpy 75.1%</w:t>
+            </w:r>
+          </w:p>
+          <w:p>
+            <w:r>
+              <w:t>cudaMalloc 16.2%</w:t>
             </w:r>
           </w:p>
         </w:tc>
@@ -1151,7 +996,70 @@
                 <w:i/>
                 <w:iCs/>
               </w:rPr>
-              <w:t>&lt;answer here&gt;</w:t>
+              <w:t xml:space="preserve">The difference between </w:t>
+            </w:r>
+            <w:r>
+              <w:rPr>
+                <w:i/>
+                <w:iCs/>
+              </w:rPr>
+              <w:t xml:space="preserve">kernels and CUDA API calls is that kernels </w:t>
+            </w:r>
+            <w:r>
+              <w:rPr>
+                <w:i/>
+                <w:iCs/>
+              </w:rPr>
+              <w:t>extend</w:t>
+            </w:r>
+            <w:r>
+              <w:rPr>
+                <w:i/>
+                <w:iCs/>
+              </w:rPr>
+              <w:t xml:space="preserve"> C++ which allows the programmers to interface with threads on the GPU. The CUDA API however, handles more of the device management, such as in initialization, thread management, memory management, </w:t>
+            </w:r>
+            <w:r>
+              <w:rPr>
+                <w:i/>
+                <w:iCs/>
+              </w:rPr>
+              <w:t>etc.</w:t>
+            </w:r>
+            <w:r>
+              <w:rPr>
+                <w:i/>
+                <w:iCs/>
+              </w:rPr>
+              <w:t xml:space="preserve">… For </w:t>
+            </w:r>
+            <w:r>
+              <w:rPr>
+                <w:i/>
+                <w:iCs/>
+              </w:rPr>
+              <w:t>example,</w:t>
+            </w:r>
+            <w:r>
+              <w:rPr>
+                <w:i/>
+                <w:iCs/>
+              </w:rPr>
+              <w:t xml:space="preserve"> kernels would be the </w:t>
+            </w:r>
+            <w:r>
+              <w:rPr>
+                <w:i/>
+                <w:iCs/>
+              </w:rPr>
+              <w:t>C</w:t>
+            </w:r>
+            <w:r>
+              <w:rPr>
+                <w:i/>
+                <w:iCs/>
+              </w:rPr>
+              <w:t>++ implementation of the vector add but the programmer implements it in such a way that it uses threads efficiently. While the CUDA API handles with cudaMalloc, cudaFree etc… the memory management of the GPU and the background tasks that the programmer does not need to worry about.</w:t>
             </w:r>
           </w:p>
         </w:tc>
@@ -1198,23 +1106,121 @@
                 <w:i/>
                 <w:iCs/>
               </w:rPr>
-              <w:t>&lt;</w:t>
-            </w:r>
-            <w:proofErr w:type="spellStart"/>
-            <w:r>
-              <w:rPr>
-                <w:i/>
-                <w:iCs/>
-              </w:rPr>
-              <w:t>nsight</w:t>
-            </w:r>
-            <w:proofErr w:type="spellEnd"/>
-            <w:r>
-              <w:rPr>
-                <w:i/>
-                <w:iCs/>
-              </w:rPr>
-              <w:t xml:space="preserve"> output here&gt;</w:t>
+              <w:t>Layer 1</w:t>
+            </w:r>
+          </w:p>
+          <w:p>
+            <w:pPr>
+              <w:rPr>
+                <w:i/>
+                <w:iCs/>
+              </w:rPr>
+            </w:pPr>
+            <w:r>
+              <w:rPr>
+                <w:i/>
+                <w:iCs/>
+                <w:noProof/>
+              </w:rPr>
+              <w:drawing>
+                <wp:inline distT="0" distB="0" distL="0" distR="0" wp14:anchorId="32C8CCA2" wp14:editId="6E1743FA">
+                  <wp:extent cx="5835650" cy="918990"/>
+                  <wp:effectExtent l="0" t="0" r="0" b="0"/>
+                  <wp:docPr id="3" name="Picture 3"/>
+                  <wp:cNvGraphicFramePr>
+                    <a:graphicFrameLocks xmlns:a="http://schemas.openxmlformats.org/drawingml/2006/main" noChangeAspect="1"/>
+                  </wp:cNvGraphicFramePr>
+                  <a:graphic xmlns:a="http://schemas.openxmlformats.org/drawingml/2006/main">
+                    <a:graphicData uri="http://schemas.openxmlformats.org/drawingml/2006/picture">
+                      <pic:pic xmlns:pic="http://schemas.openxmlformats.org/drawingml/2006/picture">
+                        <pic:nvPicPr>
+                          <pic:cNvPr id="1" name=""/>
+                          <pic:cNvPicPr/>
+                        </pic:nvPicPr>
+                        <pic:blipFill>
+                          <a:blip r:embed="rId7"/>
+                          <a:stretch>
+                            <a:fillRect/>
+                          </a:stretch>
+                        </pic:blipFill>
+                        <pic:spPr>
+                          <a:xfrm>
+                            <a:off x="0" y="0"/>
+                            <a:ext cx="5868358" cy="924141"/>
+                          </a:xfrm>
+                          <a:prstGeom prst="rect">
+                            <a:avLst/>
+                          </a:prstGeom>
+                        </pic:spPr>
+                      </pic:pic>
+                    </a:graphicData>
+                  </a:graphic>
+                </wp:inline>
+              </w:drawing>
+            </w:r>
+          </w:p>
+          <w:p>
+            <w:pPr>
+              <w:rPr>
+                <w:i/>
+                <w:iCs/>
+              </w:rPr>
+            </w:pPr>
+            <w:r>
+              <w:rPr>
+                <w:i/>
+                <w:iCs/>
+              </w:rPr>
+              <w:t>Layer 2</w:t>
+            </w:r>
+          </w:p>
+          <w:p>
+            <w:pPr>
+              <w:rPr>
+                <w:i/>
+                <w:iCs/>
+              </w:rPr>
+            </w:pPr>
+            <w:r>
+              <w:rPr>
+                <w:i/>
+                <w:iCs/>
+              </w:rPr>
+              <w:drawing>
+                <wp:inline distT="0" distB="0" distL="0" distR="0" wp14:anchorId="2D0DE0F3" wp14:editId="492B51CC">
+                  <wp:extent cx="5753910" cy="924560"/>
+                  <wp:effectExtent l="0" t="0" r="0" b="8890"/>
+                  <wp:docPr id="2" name="Picture 2"/>
+                  <wp:cNvGraphicFramePr>
+                    <a:graphicFrameLocks xmlns:a="http://schemas.openxmlformats.org/drawingml/2006/main" noChangeAspect="1"/>
+                  </wp:cNvGraphicFramePr>
+                  <a:graphic xmlns:a="http://schemas.openxmlformats.org/drawingml/2006/main">
+                    <a:graphicData uri="http://schemas.openxmlformats.org/drawingml/2006/picture">
+                      <pic:pic xmlns:pic="http://schemas.openxmlformats.org/drawingml/2006/picture">
+                        <pic:nvPicPr>
+                          <pic:cNvPr id="1" name=""/>
+                          <pic:cNvPicPr/>
+                        </pic:nvPicPr>
+                        <pic:blipFill>
+                          <a:blip r:embed="rId8"/>
+                          <a:stretch>
+                            <a:fillRect/>
+                          </a:stretch>
+                        </pic:blipFill>
+                        <pic:spPr>
+                          <a:xfrm>
+                            <a:off x="0" y="0"/>
+                            <a:ext cx="5808279" cy="933296"/>
+                          </a:xfrm>
+                          <a:prstGeom prst="rect">
+                            <a:avLst/>
+                          </a:prstGeom>
+                        </pic:spPr>
+                      </pic:pic>
+                    </a:graphicData>
+                  </a:graphic>
+                </wp:inline>
+              </w:drawing>
             </w:r>
           </w:p>
         </w:tc>
